--- a/Meeting Minutes/2018.10.31 - External artist meeting, specifying mascot assets and deadline.docx
+++ b/Meeting Minutes/2018.10.31 - External artist meeting, specifying mascot assets and deadline.docx
@@ -127,6 +127,26 @@
     </w:p>
     <w:p>
       <w:pPr>
+        <w:rPr>
+          <w:lang w:val="en-GB"/>
+        </w:rPr>
+      </w:pPr>
+      <w:r>
+        <w:rPr>
+          <w:lang w:val="en-GB"/>
+        </w:rPr>
+        <w:tab/>
+      </w:r>
+      <w:r>
+        <w:rPr>
+          <w:lang w:val="en-GB"/>
+        </w:rPr>
+        <w:tab/>
+        <w:t>Henry unable to attend impromptu meeting at such short notice due to commute time.</w:t>
+      </w:r>
+    </w:p>
+    <w:p>
+      <w:pPr>
         <w:pStyle w:val="NoSpacing"/>
         <w:rPr>
           <w:b/>
@@ -255,88 +275,72 @@
       <w:pPr>
         <w:pStyle w:val="NoSpacing"/>
       </w:pPr>
-      <w:r>
-        <w:t xml:space="preserve">All team in </w:t>
-      </w:r>
-      <w:r>
-        <w:t xml:space="preserve">attendance. </w:t>
-      </w:r>
-    </w:p>
-    <w:p>
-      <w:pPr>
-        <w:pStyle w:val="NoSpacing"/>
-      </w:pPr>
-    </w:p>
-    <w:p>
-      <w:pPr>
-        <w:pStyle w:val="NoSpacing"/>
-      </w:pPr>
-      <w:r>
-        <w:t xml:space="preserve">Tom was contacted by George </w:t>
-      </w:r>
-      <w:proofErr w:type="spellStart"/>
-      <w:r>
-        <w:t>Flude</w:t>
-      </w:r>
-      <w:proofErr w:type="spellEnd"/>
-      <w:r>
-        <w:t>, who had previously agreed to produce</w:t>
-      </w:r>
-      <w:r>
-        <w:t xml:space="preserve"> </w:t>
-      </w:r>
-      <w:r>
-        <w:t xml:space="preserve">the teams </w:t>
-      </w:r>
-      <w:r>
-        <w:t>2D mascot assets.</w:t>
-      </w:r>
-      <w:r>
-        <w:rPr>
-          <w:noProof/>
-        </w:rPr>
-        <w:t xml:space="preserve"> </w:t>
-      </w:r>
-      <w:r>
-        <w:rPr>
-          <w:noProof/>
-        </w:rPr>
-        <w:t>G</w:t>
-      </w:r>
-      <w:proofErr w:type="spellStart"/>
-      <w:r>
-        <w:t>eorge</w:t>
-      </w:r>
-      <w:proofErr w:type="spellEnd"/>
-      <w:r>
-        <w:t xml:space="preserve"> advised that he</w:t>
-      </w:r>
-      <w:r>
-        <w:t xml:space="preserve"> has now produced design iterations of </w:t>
-      </w:r>
-      <w:r>
-        <w:t xml:space="preserve">the cat mascot </w:t>
-      </w:r>
-      <w:r>
-        <w:t>poses</w:t>
-      </w:r>
-      <w:r>
-        <w:t xml:space="preserve">, </w:t>
-      </w:r>
-      <w:r>
-        <w:t xml:space="preserve">outfits </w:t>
-      </w:r>
-      <w:r>
-        <w:t xml:space="preserve">and mouth shapes for animations. </w:t>
-      </w:r>
-      <w:r>
-        <w:t>Meeting was arranged with George to review his work and discuss how to proceed.</w:t>
-      </w:r>
-      <w:r>
-        <w:t xml:space="preserve"> Henry unavailable to attend at such short notice – agreed that meeting should take place asap.</w:t>
-      </w:r>
       <w:bookmarkStart w:id="0" w:name="_GoBack"/>
       <w:bookmarkEnd w:id="0"/>
+      <w:r>
+        <w:t xml:space="preserve">Tom was contacted by George </w:t>
+      </w:r>
+      <w:proofErr w:type="spellStart"/>
+      <w:r>
+        <w:t>Flude</w:t>
+      </w:r>
+      <w:proofErr w:type="spellEnd"/>
+      <w:r>
+        <w:t>, who had previously agreed to produce</w:t>
+      </w:r>
+      <w:r>
+        <w:t xml:space="preserve"> </w:t>
+      </w:r>
+      <w:r>
+        <w:t xml:space="preserve">the teams </w:t>
+      </w:r>
+      <w:r>
+        <w:t>2D mascot assets.</w:t>
+      </w:r>
+      <w:r>
+        <w:rPr>
+          <w:noProof/>
+        </w:rPr>
+        <w:t xml:space="preserve"> </w:t>
+      </w:r>
+      <w:r>
+        <w:rPr>
+          <w:noProof/>
+        </w:rPr>
+        <w:t>G</w:t>
+      </w:r>
+      <w:proofErr w:type="spellStart"/>
+      <w:r>
+        <w:t>eorge</w:t>
+      </w:r>
+      <w:proofErr w:type="spellEnd"/>
+      <w:r>
+        <w:t xml:space="preserve"> advised that he</w:t>
+      </w:r>
+      <w:r>
+        <w:t xml:space="preserve"> has now produced design iterations of </w:t>
+      </w:r>
+      <w:r>
+        <w:t xml:space="preserve">the cat mascot </w:t>
+      </w:r>
+      <w:r>
+        <w:t>poses</w:t>
+      </w:r>
+      <w:r>
+        <w:t xml:space="preserve">, </w:t>
+      </w:r>
+      <w:r>
+        <w:t xml:space="preserve">outfits </w:t>
+      </w:r>
+      <w:r>
+        <w:t xml:space="preserve">and mouth shapes for animations. </w:t>
+      </w:r>
+      <w:r>
+        <w:t>Meeting was arranged with George to review his work and discuss how to proceed.</w:t>
+      </w:r>
+      <w:r>
+        <w:t xml:space="preserve"> Henry unavailable to attend at such short notice – agreed that meeting should take place asap.</w:t>
+      </w:r>
     </w:p>
     <w:p>
       <w:pPr>
